--- a/InstallationNotes.docx
+++ b/InstallationNotes.docx
@@ -45,11 +45,12 @@
       <w:r>
         <w:t xml:space="preserve">Create React App - </w:t>
       </w:r>
-      <w:proofErr w:type="spellStart"/>
       <w:r>
-        <w:t>npx</w:t>
+        <w:t>np</w:t>
       </w:r>
-      <w:proofErr w:type="spellEnd"/>
+      <w:r>
+        <w:t>x</w:t>
+      </w:r>
       <w:r>
         <w:t xml:space="preserve"> create-react-app my-app</w:t>
       </w:r>
@@ -793,6 +794,7 @@
   <w:style w:type="character" w:default="1" w:styleId="DefaultParagraphFont">
     <w:name w:val="Default Paragraph Font"/>
     <w:uiPriority w:val="1"/>
+    <w:semiHidden/>
     <w:unhideWhenUsed/>
   </w:style>
   <w:style w:type="table" w:default="1" w:styleId="TableNormal">
